--- a/Documentation/Semantic versioning.docx
+++ b/Documentation/Semantic versioning.docx
@@ -149,7 +149,10 @@
         </w:numPr>
       </w:pPr>
       <w:r>
-        <w:t>Default: Must match exact version</w:t>
+        <w:t>Absolute version</w:t>
+      </w:r>
+      <w:r>
+        <w:t>: Must match exact version</w:t>
       </w:r>
       <w:r>
         <w:t xml:space="preserve"> (</w:t>
@@ -282,7 +285,12 @@
         </w:numPr>
       </w:pPr>
       <w:r>
-        <w:t xml:space="preserve">Default: means we will fix with one version and </w:t>
+        <w:t>Absolute version</w:t>
+      </w:r>
+      <w:bookmarkStart w:id="0" w:name="_GoBack"/>
+      <w:bookmarkEnd w:id="0"/>
+      <w:r>
+        <w:t xml:space="preserve">: means we will fix with one version and </w:t>
       </w:r>
       <w:r>
         <w:t xml:space="preserve">going to </w:t>
@@ -358,8 +366,6 @@
           <w:t>https://stackoverflow.com/questions/22343224/whats-the-difference-between-tilde-and-caret-in-package-json</w:t>
         </w:r>
       </w:hyperlink>
-      <w:bookmarkStart w:id="0" w:name="_GoBack"/>
-      <w:bookmarkEnd w:id="0"/>
     </w:p>
     <w:sectPr>
       <w:pgSz w:w="11906" w:h="16838"/>
